--- a/db/musicandhistory/2003 copy.docx
+++ b/db/musicandhistory/2003 copy.docx
@@ -2409,6 +2409,58 @@
       <w:r>
         <w:rPr>
           <w:rFonts w:ascii="Book Antiqua" w:hAnsi="Book Antiqua"/>
+        </w:rPr>
+        <w:t>Two works for piano by Tristan Murail are performed for the first time, in Miller Theatre, New York, on his 56</w:t>
+      </w:r>
+      <w:r>
+        <w:rPr>
+          <w:rFonts w:ascii="Book Antiqua" w:hAnsi="Book Antiqua"/>
+          <w:vertAlign w:val="superscript"/>
+        </w:rPr>
+        <w:t>th</w:t>
+      </w:r>
+      <w:r>
+        <w:rPr>
+          <w:rFonts w:ascii="Book Antiqua" w:hAnsi="Book Antiqua"/>
+        </w:rPr>
+        <w:t xml:space="preserve"> birthday:  </w:t>
+      </w:r>
+      <w:r>
+        <w:rPr>
+          <w:rFonts w:ascii="Book Antiqua" w:hAnsi="Book Antiqua"/>
+          <w:i/>
+        </w:rPr>
+        <w:t>Les travaux et les jours</w:t>
+      </w:r>
+      <w:r>
+        <w:rPr>
+          <w:rFonts w:ascii="Book Antiqua" w:hAnsi="Book Antiqua"/>
+        </w:rPr>
+        <w:t xml:space="preserve"> and </w:t>
+      </w:r>
+      <w:r>
+        <w:rPr>
+          <w:rFonts w:ascii="Book Antiqua" w:hAnsi="Book Antiqua"/>
+          <w:i/>
+        </w:rPr>
+        <w:t>Comme un oeil suspendu et poli par le songe</w:t>
+      </w:r>
+      <w:r>
+        <w:rPr>
+          <w:rFonts w:ascii="Book Antiqua" w:hAnsi="Book Antiqua"/>
+        </w:rPr>
+        <w:t>, 36 years after it was composed.</w:t>
+      </w:r>
+    </w:p>
+    <w:p>
+      <w:pPr>
+        <w:rPr>
+          <w:rFonts w:ascii="Book Antiqua" w:hAnsi="Book Antiqua"/>
+        </w:rPr>
+      </w:pPr>
+      <w:r>
+        <w:rPr>
+          <w:rFonts w:ascii="Book Antiqua" w:hAnsi="Book Antiqua"/>
           <w:b/>
         </w:rPr>
         <w:t>12 March 2003</w:t>
@@ -2430,7 +2482,31 @@
         <w:rPr>
           <w:rFonts w:ascii="Book Antiqua" w:hAnsi="Book Antiqua"/>
         </w:rPr>
-        <w:t>Prime Minister Zoran Djindjic of Serbia is shot and killed on a Belgrade street by members of an organized crime group formerly allied with him.</w:t>
+        <w:t>Prime Minister Zoran Djindjic of Serbia is shot and killed on a Belgrade street by</w:t>
+      </w:r>
+      <w:r>
+        <w:rPr>
+          <w:rFonts w:ascii="Book Antiqua" w:hAnsi="Book Antiqua"/>
+        </w:rPr>
+        <w:t xml:space="preserve"> members of a</w:t>
+      </w:r>
+      <w:r>
+        <w:rPr>
+          <w:rFonts w:ascii="Book Antiqua" w:hAnsi="Book Antiqua"/>
+        </w:rPr>
+        <w:t xml:space="preserve"> </w:t>
+      </w:r>
+      <w:r>
+        <w:rPr>
+          <w:rFonts w:ascii="Book Antiqua" w:hAnsi="Book Antiqua"/>
+        </w:rPr>
+        <w:t>paramilitary group associated with former President Slobodan Milosevic</w:t>
+      </w:r>
+      <w:r>
+        <w:rPr>
+          <w:rFonts w:ascii="Book Antiqua" w:hAnsi="Book Antiqua"/>
+        </w:rPr>
+        <w:t>.</w:t>
       </w:r>
     </w:p>
     <w:p>
@@ -3665,6 +3741,26 @@
           <w:rFonts w:ascii="Book Antiqua" w:hAnsi="Book Antiqua"/>
         </w:rPr>
         <w:t>The government of the Democratic Republic of the Congo signs an agreement with the official opposition and rebel leaders in Sun City, South Africa in an attempt to end the civil war.</w:t>
+      </w:r>
+    </w:p>
+    <w:p>
+      <w:pPr>
+        <w:rPr>
+          <w:rFonts w:ascii="Book Antiqua" w:hAnsi="Book Antiqua"/>
+        </w:rPr>
+      </w:pPr>
+      <w:r>
+        <w:rPr>
+          <w:rFonts w:ascii="Book Antiqua" w:hAnsi="Book Antiqua"/>
+          <w:i/>
+        </w:rPr>
+        <w:t>torsion</w:t>
+      </w:r>
+      <w:r>
+        <w:rPr>
+          <w:rFonts w:ascii="Book Antiqua" w:hAnsi="Book Antiqua"/>
+        </w:rPr>
+        <w:t xml:space="preserve"> for bassoon by Olga Neuwirth (34) is performed for the first time, in Paris.</w:t>
       </w:r>
     </w:p>
     <w:p>
@@ -12385,6 +12481,39 @@
           <w:rFonts w:ascii="Book Antiqua" w:hAnsi="Book Antiqua"/>
           <w:b/>
         </w:rPr>
+        <w:t>31 October 2003</w:t>
+      </w:r>
+      <w:r>
+        <w:rPr>
+          <w:rFonts w:ascii="Book Antiqua" w:hAnsi="Book Antiqua"/>
+        </w:rPr>
+        <w:t xml:space="preserve">  </w:t>
+      </w:r>
+      <w:r>
+        <w:rPr>
+          <w:rFonts w:ascii="Book Antiqua" w:hAnsi="Book Antiqua"/>
+          <w:i/>
+        </w:rPr>
+        <w:t>Lost Highway</w:t>
+      </w:r>
+      <w:r>
+        <w:rPr>
+          <w:rFonts w:ascii="Book Antiqua" w:hAnsi="Book Antiqua"/>
+        </w:rPr>
+        <w:t>, a video opera by Olga Neuwirth (35) to words of Jelinek and the composer after Lynch and Gifford, is performed for the first time, in Helmut-List-Halle, Graz.</w:t>
+      </w:r>
+    </w:p>
+    <w:p>
+      <w:pPr>
+        <w:rPr>
+          <w:rFonts w:ascii="Book Antiqua" w:hAnsi="Book Antiqua"/>
+        </w:rPr>
+      </w:pPr>
+      <w:r>
+        <w:rPr>
+          <w:rFonts w:ascii="Book Antiqua" w:hAnsi="Book Antiqua"/>
+          <w:b/>
+        </w:rPr>
         <w:t>2 November 2003</w:t>
       </w:r>
       <w:r>
@@ -14332,7 +14461,7 @@
         <w:rPr>
           <w:rFonts w:ascii="Book Antiqua" w:hAnsi="Book Antiqua"/>
         </w:rPr>
-        <w:t>March</w:t>
+        <w:t>May</w:t>
       </w:r>
       <w:r>
         <w:rPr>
